--- a/data-structures/java/atividade567/exercicio7.docx
+++ b/data-structures/java/atividade567/exercicio7.docx
@@ -12,7 +12,7 @@
           <w:numId w:val="2"/>
         </w:numPr>
         <w:suppressAutoHyphens w:val="true"/>
-        <w:overflowPunct w:val="true"/>
+        <w:overflowPunct w:val="false"/>
         <w:bidi w:val="0"/>
         <w:spacing w:lineRule="auto" w:line="360" w:before="240" w:after="120"/>
         <w:ind w:left="0" w:right="0" w:hanging="0"/>
@@ -26,14 +26,14 @@
       </w:r>
       <w:r>
         <w:rPr/>
-        <w:t>6</w:t>
+        <w:t>7</w:t>
       </w:r>
     </w:p>
     <w:p>
       <w:pPr>
         <w:pStyle w:val="TextBody"/>
         <w:bidi w:val="0"/>
-        <w:spacing w:before="240" w:after="120"/>
+        <w:spacing w:lineRule="auto" w:line="360" w:before="240" w:after="120"/>
         <w:jc w:val="left"/>
         <w:rPr/>
       </w:pPr>
@@ -51,9 +51,9 @@
           <w:numId w:val="2"/>
         </w:numPr>
         <w:suppressAutoHyphens w:val="true"/>
-        <w:overflowPunct w:val="true"/>
-        <w:bidi w:val="0"/>
-        <w:spacing w:before="200" w:after="120"/>
+        <w:overflowPunct w:val="false"/>
+        <w:bidi w:val="0"/>
+        <w:spacing w:lineRule="auto" w:line="360" w:before="200" w:after="120"/>
         <w:ind w:left="0" w:right="0" w:hanging="0"/>
         <w:jc w:val="left"/>
         <w:outlineLvl w:val="1"/>
@@ -62,6 +62,19 @@
       <w:r>
         <w:rPr>
           <w:rFonts w:eastAsia="Noto Sans CJK SC" w:cs="Lohit Devanagari"/>
+          <w:b w:val="false"/>
+          <w:bCs w:val="false"/>
+          <w:color w:val="auto"/>
+          <w:kern w:val="2"/>
+          <w:sz w:val="29"/>
+          <w:szCs w:val="32"/>
+          <w:lang w:val="pt-BR" w:eastAsia="zh-CN" w:bidi="hi-IN"/>
+        </w:rPr>
+        <w:t xml:space="preserve">( </w:t>
+      </w:r>
+      <w:r>
+        <w:rPr>
+          <w:rFonts w:eastAsia="Noto Sans CJK SC" w:cs="Lohit Devanagari"/>
           <w:b/>
           <w:bCs/>
           <w:color w:val="auto"/>
@@ -70,35 +83,669 @@
           <w:szCs w:val="32"/>
           <w:lang w:val="pt-BR" w:eastAsia="zh-CN" w:bidi="hi-IN"/>
         </w:rPr>
-        <w:t>a)</w:t>
+        <w:t>V</w:t>
+      </w:r>
+      <w:r>
+        <w:rPr>
+          <w:rFonts w:eastAsia="Noto Sans CJK SC" w:cs="Lohit Devanagari"/>
+          <w:b w:val="false"/>
+          <w:bCs w:val="false"/>
+          <w:color w:val="auto"/>
+          <w:kern w:val="2"/>
+          <w:sz w:val="29"/>
+          <w:szCs w:val="32"/>
+          <w:lang w:val="pt-BR" w:eastAsia="zh-CN" w:bidi="hi-IN"/>
+        </w:rPr>
+        <w:t xml:space="preserve"> </w:t>
+      </w:r>
+      <w:r>
+        <w:rPr>
+          <w:rFonts w:eastAsia="Noto Sans CJK SC" w:cs="Lohit Devanagari"/>
+          <w:b w:val="false"/>
+          <w:bCs w:val="false"/>
+          <w:color w:val="auto"/>
+          <w:kern w:val="2"/>
+          <w:sz w:val="29"/>
+          <w:szCs w:val="32"/>
+          <w:lang w:val="pt-BR" w:eastAsia="zh-CN" w:bidi="hi-IN"/>
+        </w:rPr>
+        <w:t>) A disciplina de acesso da estrutura de dados Pilha determina que o último elemento inserido no conjunto deva ser o primeiro a ser removido.</w:t>
       </w:r>
     </w:p>
     <w:p>
       <w:pPr>
         <w:pStyle w:val="TextBody"/>
-        <w:bidi w:val="0"/>
+        <w:widowControl/>
+        <w:numPr>
+          <w:ilvl w:val="0"/>
+          <w:numId w:val="0"/>
+        </w:numPr>
+        <w:suppressAutoHyphens w:val="true"/>
+        <w:overflowPunct w:val="false"/>
+        <w:bidi w:val="0"/>
+        <w:spacing w:lineRule="auto" w:line="360" w:before="200" w:after="120"/>
+        <w:ind w:left="0" w:right="0" w:hanging="0"/>
+        <w:jc w:val="left"/>
+        <w:outlineLvl w:val="1"/>
+        <w:rPr/>
+      </w:pPr>
+      <w:r>
+        <w:rPr>
+          <w:rFonts w:eastAsia="Noto Sans CJK SC" w:cs="Lohit Devanagari"/>
+          <w:b/>
+          <w:bCs/>
+          <w:color w:val="auto"/>
+          <w:kern w:val="2"/>
+          <w:sz w:val="29"/>
+          <w:szCs w:val="32"/>
+          <w:lang w:val="pt-BR" w:eastAsia="zh-CN" w:bidi="hi-IN"/>
+        </w:rPr>
+        <w:t>Justificativa</w:t>
+      </w:r>
+      <w:r>
+        <w:rPr>
+          <w:rFonts w:eastAsia="Noto Sans CJK SC" w:cs="Lohit Devanagari"/>
+          <w:b w:val="false"/>
+          <w:bCs w:val="false"/>
+          <w:color w:val="auto"/>
+          <w:kern w:val="2"/>
+          <w:sz w:val="29"/>
+          <w:szCs w:val="32"/>
+          <w:lang w:val="pt-BR" w:eastAsia="zh-CN" w:bidi="hi-IN"/>
+        </w:rPr>
+        <w:t>: A estrutura de dados Pilha utiliza o conceito de Último que entra Primeiro que sai (LIFO). Assim, o último elemento inserido na estrutura será o primeiro a ser retirado, ou seja, a alteração dessa estrutura é feita apenas em uma extremidade. Portanto, a afirmação é verdadeira.</w:t>
+      </w:r>
+    </w:p>
+    <w:p>
+      <w:pPr>
+        <w:pStyle w:val="TextBody"/>
+        <w:widowControl/>
+        <w:numPr>
+          <w:ilvl w:val="0"/>
+          <w:numId w:val="0"/>
+        </w:numPr>
+        <w:suppressAutoHyphens w:val="true"/>
+        <w:overflowPunct w:val="false"/>
+        <w:bidi w:val="0"/>
+        <w:spacing w:lineRule="auto" w:line="360" w:before="200" w:after="120"/>
+        <w:ind w:left="0" w:right="0" w:hanging="0"/>
+        <w:jc w:val="left"/>
+        <w:outlineLvl w:val="1"/>
+        <w:rPr>
+          <w:rFonts w:eastAsia="Noto Sans CJK SC" w:cs="Lohit Devanagari"/>
+          <w:b w:val="false"/>
+          <w:b w:val="false"/>
+          <w:bCs w:val="false"/>
+          <w:color w:val="auto"/>
+          <w:kern w:val="2"/>
+          <w:sz w:val="29"/>
+          <w:szCs w:val="32"/>
+          <w:lang w:val="pt-BR" w:eastAsia="zh-CN" w:bidi="hi-IN"/>
+        </w:rPr>
+      </w:pPr>
+      <w:r>
+        <w:rPr/>
+      </w:r>
+    </w:p>
+    <w:p>
+      <w:pPr>
+        <w:pStyle w:val="TextBody"/>
+        <w:widowControl/>
+        <w:numPr>
+          <w:ilvl w:val="0"/>
+          <w:numId w:val="0"/>
+        </w:numPr>
+        <w:suppressAutoHyphens w:val="true"/>
+        <w:overflowPunct w:val="false"/>
+        <w:bidi w:val="0"/>
+        <w:spacing w:lineRule="auto" w:line="360" w:before="200" w:after="120"/>
+        <w:ind w:left="0" w:right="0" w:hanging="0"/>
+        <w:jc w:val="left"/>
+        <w:outlineLvl w:val="1"/>
+        <w:rPr/>
+      </w:pPr>
+      <w:r>
+        <w:rPr>
+          <w:rFonts w:eastAsia="Noto Sans CJK SC" w:cs="Lohit Devanagari"/>
+          <w:b w:val="false"/>
+          <w:bCs w:val="false"/>
+          <w:color w:val="auto"/>
+          <w:kern w:val="2"/>
+          <w:sz w:val="29"/>
+          <w:szCs w:val="32"/>
+          <w:lang w:val="pt-BR" w:eastAsia="zh-CN" w:bidi="hi-IN"/>
+        </w:rPr>
+        <w:t xml:space="preserve">( </w:t>
+      </w:r>
+      <w:r>
+        <w:rPr>
+          <w:rFonts w:eastAsia="Noto Sans CJK SC" w:cs="Lohit Devanagari"/>
+          <w:b/>
+          <w:bCs/>
+          <w:color w:val="auto"/>
+          <w:kern w:val="2"/>
+          <w:sz w:val="29"/>
+          <w:szCs w:val="32"/>
+          <w:lang w:val="pt-BR" w:eastAsia="zh-CN" w:bidi="hi-IN"/>
+        </w:rPr>
+        <w:t xml:space="preserve">F </w:t>
+      </w:r>
+      <w:r>
+        <w:rPr>
+          <w:rFonts w:eastAsia="Noto Sans CJK SC" w:cs="Lohit Devanagari"/>
+          <w:b w:val="false"/>
+          <w:bCs w:val="false"/>
+          <w:color w:val="auto"/>
+          <w:kern w:val="2"/>
+          <w:sz w:val="29"/>
+          <w:szCs w:val="32"/>
+          <w:lang w:val="pt-BR" w:eastAsia="zh-CN" w:bidi="hi-IN"/>
+        </w:rPr>
+        <w:t>) A implementação de lista utilizando alocação sequencial dos elementos, comparada à alocação encadeada, necessita de mais espaço de armazenamento por elemento do conjunto.</w:t>
+      </w:r>
+    </w:p>
+    <w:p>
+      <w:pPr>
+        <w:pStyle w:val="TextBody"/>
+        <w:widowControl/>
+        <w:numPr>
+          <w:ilvl w:val="0"/>
+          <w:numId w:val="0"/>
+        </w:numPr>
+        <w:suppressAutoHyphens w:val="true"/>
+        <w:overflowPunct w:val="false"/>
+        <w:bidi w:val="0"/>
+        <w:spacing w:lineRule="auto" w:line="360" w:before="200" w:after="120"/>
+        <w:ind w:left="0" w:right="0" w:hanging="0"/>
+        <w:jc w:val="left"/>
+        <w:outlineLvl w:val="1"/>
+        <w:rPr/>
+      </w:pPr>
+      <w:r>
+        <w:rPr>
+          <w:rFonts w:eastAsia="Noto Sans CJK SC" w:cs="Lohit Devanagari"/>
+          <w:b/>
+          <w:bCs/>
+          <w:color w:val="auto"/>
+          <w:kern w:val="2"/>
+          <w:sz w:val="29"/>
+          <w:szCs w:val="32"/>
+          <w:lang w:val="pt-BR" w:eastAsia="zh-CN" w:bidi="hi-IN"/>
+        </w:rPr>
+        <w:t>Justificativa</w:t>
+      </w:r>
+      <w:r>
+        <w:rPr>
+          <w:rFonts w:eastAsia="Noto Sans CJK SC" w:cs="Lohit Devanagari"/>
+          <w:b w:val="false"/>
+          <w:bCs w:val="false"/>
+          <w:color w:val="auto"/>
+          <w:kern w:val="2"/>
+          <w:sz w:val="29"/>
+          <w:szCs w:val="32"/>
+          <w:lang w:val="pt-BR" w:eastAsia="zh-CN" w:bidi="hi-IN"/>
+        </w:rPr>
+        <w:t xml:space="preserve">: </w:t>
+      </w:r>
+      <w:r>
+        <w:rPr>
+          <w:rFonts w:eastAsia="Noto Sans CJK SC" w:cs="Lohit Devanagari"/>
+          <w:b w:val="false"/>
+          <w:bCs w:val="false"/>
+          <w:color w:val="auto"/>
+          <w:kern w:val="2"/>
+          <w:sz w:val="29"/>
+          <w:szCs w:val="32"/>
+          <w:lang w:val="pt-BR" w:eastAsia="zh-CN" w:bidi="hi-IN"/>
+        </w:rPr>
+        <w:t>Uma alocação encadeada corresponde a alocação da memória para a instância de um objeto. Esse objeto aponta, por meio de um endereço de memória, para o objeto seguinte alocado em outro local. Assim, uma alocação necessita de mais espaço na memória, pois os objetos estão alocados em diferentes espaços. Por outro lado, uma alocação sequencial ocupa o mesmo espaço de memória. Assim, a afirmativa está incorreta.</w:t>
+      </w:r>
+    </w:p>
+    <w:p>
+      <w:pPr>
+        <w:pStyle w:val="TextBody"/>
+        <w:widowControl/>
+        <w:numPr>
+          <w:ilvl w:val="0"/>
+          <w:numId w:val="0"/>
+        </w:numPr>
+        <w:suppressAutoHyphens w:val="true"/>
+        <w:overflowPunct w:val="false"/>
+        <w:bidi w:val="0"/>
+        <w:spacing w:lineRule="auto" w:line="360" w:before="200" w:after="120"/>
+        <w:ind w:left="0" w:right="0" w:hanging="0"/>
+        <w:jc w:val="left"/>
+        <w:outlineLvl w:val="1"/>
+        <w:rPr>
+          <w:rFonts w:ascii="Ubuntu" w:hAnsi="Ubuntu" w:eastAsia="Noto Sans CJK SC" w:cs="Lohit Devanagari"/>
+          <w:b w:val="false"/>
+          <w:b w:val="false"/>
+          <w:bCs w:val="false"/>
+          <w:color w:val="auto"/>
+          <w:kern w:val="2"/>
+          <w:sz w:val="29"/>
+          <w:szCs w:val="32"/>
+          <w:lang w:val="pt-BR" w:eastAsia="zh-CN" w:bidi="hi-IN"/>
+        </w:rPr>
+      </w:pPr>
+      <w:r>
+        <w:rPr/>
+      </w:r>
+    </w:p>
+    <w:p>
+      <w:pPr>
+        <w:pStyle w:val="TextBody"/>
+        <w:widowControl/>
+        <w:numPr>
+          <w:ilvl w:val="0"/>
+          <w:numId w:val="0"/>
+        </w:numPr>
+        <w:suppressAutoHyphens w:val="true"/>
+        <w:overflowPunct w:val="false"/>
+        <w:bidi w:val="0"/>
+        <w:spacing w:lineRule="auto" w:line="360" w:before="200" w:after="120"/>
+        <w:ind w:left="0" w:right="0" w:hanging="0"/>
+        <w:jc w:val="left"/>
+        <w:outlineLvl w:val="1"/>
+        <w:rPr/>
+      </w:pPr>
+      <w:r>
+        <w:rPr>
+          <w:rFonts w:eastAsia="Noto Sans CJK SC" w:cs="Lohit Devanagari"/>
+          <w:b w:val="false"/>
+          <w:bCs w:val="false"/>
+          <w:color w:val="auto"/>
+          <w:kern w:val="2"/>
+          <w:sz w:val="29"/>
+          <w:szCs w:val="32"/>
+          <w:lang w:val="pt-BR" w:eastAsia="zh-CN" w:bidi="hi-IN"/>
+        </w:rPr>
+        <w:t xml:space="preserve">( </w:t>
+      </w:r>
+      <w:r>
+        <w:rPr>
+          <w:rFonts w:eastAsia="Noto Sans CJK SC" w:cs="Lohit Devanagari"/>
+          <w:b/>
+          <w:bCs/>
+          <w:color w:val="auto"/>
+          <w:kern w:val="2"/>
+          <w:sz w:val="29"/>
+          <w:szCs w:val="32"/>
+          <w:lang w:val="pt-BR" w:eastAsia="zh-CN" w:bidi="hi-IN"/>
+        </w:rPr>
+        <w:t xml:space="preserve">F </w:t>
+      </w:r>
+      <w:r>
+        <w:rPr>
+          <w:rFonts w:eastAsia="Noto Sans CJK SC" w:cs="Lohit Devanagari"/>
+          <w:b w:val="false"/>
+          <w:bCs w:val="false"/>
+          <w:color w:val="auto"/>
+          <w:kern w:val="2"/>
+          <w:sz w:val="29"/>
+          <w:szCs w:val="32"/>
+          <w:lang w:val="pt-BR" w:eastAsia="zh-CN" w:bidi="hi-IN"/>
+        </w:rPr>
+        <w:t>) A pesquisa sequencial é mais eficiente que a pesquisa binária para busca de elementos em listas ordenadas implementadas com alocação sequencial dos elementos.</w:t>
+      </w:r>
+    </w:p>
+    <w:p>
+      <w:pPr>
+        <w:pStyle w:val="TextBody"/>
+        <w:widowControl/>
+        <w:numPr>
+          <w:ilvl w:val="0"/>
+          <w:numId w:val="0"/>
+        </w:numPr>
+        <w:suppressAutoHyphens w:val="true"/>
+        <w:overflowPunct w:val="false"/>
+        <w:bidi w:val="0"/>
+        <w:spacing w:lineRule="auto" w:line="360" w:before="200" w:after="120"/>
+        <w:ind w:left="0" w:right="0" w:hanging="0"/>
         <w:jc w:val="both"/>
-        <w:rPr>
-          <w:rFonts w:eastAsia="Noto Sans CJK SC" w:cs="Lohit Devanagari"/>
-          <w:b w:val="false"/>
-          <w:b w:val="false"/>
-          <w:bCs w:val="false"/>
-          <w:color w:val="auto"/>
-          <w:kern w:val="2"/>
-          <w:sz w:val="29"/>
-          <w:szCs w:val="32"/>
-          <w:lang w:val="pt-BR" w:eastAsia="zh-CN" w:bidi="hi-IN"/>
-        </w:rPr>
-      </w:pPr>
-      <w:r>
-        <w:rPr/>
+        <w:outlineLvl w:val="1"/>
+        <w:rPr/>
+      </w:pPr>
+      <w:r>
+        <w:rPr>
+          <w:rFonts w:eastAsia="Noto Sans CJK SC" w:cs="Lohit Devanagari"/>
+          <w:b/>
+          <w:bCs/>
+          <w:color w:val="auto"/>
+          <w:kern w:val="2"/>
+          <w:sz w:val="29"/>
+          <w:szCs w:val="32"/>
+          <w:lang w:val="pt-BR" w:eastAsia="zh-CN" w:bidi="hi-IN"/>
+        </w:rPr>
+        <w:t>Justificativa</w:t>
+      </w:r>
+      <w:r>
+        <w:rPr>
+          <w:rFonts w:eastAsia="Noto Sans CJK SC" w:cs="Lohit Devanagari"/>
+          <w:b w:val="false"/>
+          <w:bCs w:val="false"/>
+          <w:color w:val="auto"/>
+          <w:kern w:val="2"/>
+          <w:sz w:val="29"/>
+          <w:szCs w:val="32"/>
+          <w:lang w:val="pt-BR" w:eastAsia="zh-CN" w:bidi="hi-IN"/>
+        </w:rPr>
+        <w:t xml:space="preserve">: Uma pesquisa sequencial percorrerá cada elemento até que </w:t>
+      </w:r>
+      <w:r>
+        <w:rPr>
+          <w:rFonts w:eastAsia="Noto Sans CJK SC" w:cs="Lohit Devanagari"/>
+          <w:b w:val="false"/>
+          <w:bCs w:val="false"/>
+          <w:color w:val="auto"/>
+          <w:kern w:val="2"/>
+          <w:sz w:val="29"/>
+          <w:szCs w:val="32"/>
+          <w:lang w:val="pt-BR" w:eastAsia="zh-CN" w:bidi="hi-IN"/>
+        </w:rPr>
+        <w:t>o elemento procurado seja encontrado. Para o pior caso (caso a procura seja para o último elemento), a pesquisa percorrerá todos os elementos da lista. Por outro lado, a pesquisa binária será mais eficiente, pois o elemento procurado será comparado com o elemento central da lista e verificará se o mesmo é maior, igual ou menor. Caso não seja igual, a comparação se repetirá para o elemento central das metades correspondentes (primeira metade caso o valor seja menor e a segunda metade caso o valor seja maior</w:t>
+      </w:r>
+      <w:r>
+        <w:rPr>
+          <w:rFonts w:eastAsia="Noto Sans CJK SC" w:cs="Lohit Devanagari"/>
+          <w:b w:val="false"/>
+          <w:bCs w:val="false"/>
+          <w:color w:val="auto"/>
+          <w:kern w:val="2"/>
+          <w:sz w:val="29"/>
+          <w:szCs w:val="32"/>
+          <w:lang w:val="pt-BR" w:eastAsia="zh-CN" w:bidi="hi-IN"/>
+        </w:rPr>
+        <w:t>). Dessa forma, a afirmativa está incorreta, pois para uma lista ordenada uma pesquisa binária é mais eficiente.</w:t>
       </w:r>
     </w:p>
     <w:p>
       <w:pPr>
         <w:pStyle w:val="TextBody"/>
-        <w:bidi w:val="0"/>
+        <w:widowControl/>
+        <w:numPr>
+          <w:ilvl w:val="0"/>
+          <w:numId w:val="0"/>
+        </w:numPr>
+        <w:suppressAutoHyphens w:val="true"/>
+        <w:overflowPunct w:val="false"/>
+        <w:bidi w:val="0"/>
+        <w:spacing w:lineRule="auto" w:line="360" w:before="200" w:after="120"/>
+        <w:ind w:left="0" w:right="0" w:hanging="0"/>
+        <w:jc w:val="left"/>
+        <w:outlineLvl w:val="1"/>
+        <w:rPr>
+          <w:rFonts w:ascii="Ubuntu" w:hAnsi="Ubuntu" w:eastAsia="Noto Sans CJK SC" w:cs="Lohit Devanagari"/>
+          <w:b w:val="false"/>
+          <w:b w:val="false"/>
+          <w:bCs w:val="false"/>
+          <w:color w:val="auto"/>
+          <w:kern w:val="2"/>
+          <w:sz w:val="29"/>
+          <w:szCs w:val="32"/>
+          <w:lang w:val="pt-BR" w:eastAsia="zh-CN" w:bidi="hi-IN"/>
+        </w:rPr>
+      </w:pPr>
+      <w:r>
+        <w:rPr/>
+      </w:r>
+    </w:p>
+    <w:p>
+      <w:pPr>
+        <w:pStyle w:val="TextBody"/>
+        <w:widowControl/>
+        <w:numPr>
+          <w:ilvl w:val="0"/>
+          <w:numId w:val="0"/>
+        </w:numPr>
+        <w:suppressAutoHyphens w:val="true"/>
+        <w:overflowPunct w:val="false"/>
+        <w:bidi w:val="0"/>
+        <w:spacing w:lineRule="auto" w:line="360" w:before="200" w:after="120"/>
+        <w:ind w:left="0" w:right="0" w:hanging="0"/>
+        <w:jc w:val="left"/>
+        <w:outlineLvl w:val="1"/>
+        <w:rPr/>
+      </w:pPr>
+      <w:r>
+        <w:rPr>
+          <w:rFonts w:eastAsia="Noto Sans CJK SC" w:cs="Lohit Devanagari"/>
+          <w:b w:val="false"/>
+          <w:bCs w:val="false"/>
+          <w:color w:val="auto"/>
+          <w:kern w:val="2"/>
+          <w:sz w:val="29"/>
+          <w:szCs w:val="32"/>
+          <w:lang w:val="pt-BR" w:eastAsia="zh-CN" w:bidi="hi-IN"/>
+        </w:rPr>
+        <w:t xml:space="preserve">( </w:t>
+      </w:r>
+      <w:r>
+        <w:rPr>
+          <w:rFonts w:eastAsia="Noto Sans CJK SC" w:cs="Lohit Devanagari"/>
+          <w:b/>
+          <w:bCs/>
+          <w:color w:val="auto"/>
+          <w:kern w:val="2"/>
+          <w:sz w:val="29"/>
+          <w:szCs w:val="32"/>
+          <w:lang w:val="pt-BR" w:eastAsia="zh-CN" w:bidi="hi-IN"/>
+        </w:rPr>
+        <w:t xml:space="preserve">V </w:t>
+      </w:r>
+      <w:r>
+        <w:rPr>
+          <w:rFonts w:eastAsia="Noto Sans CJK SC" w:cs="Lohit Devanagari"/>
+          <w:b w:val="false"/>
+          <w:bCs w:val="false"/>
+          <w:color w:val="auto"/>
+          <w:kern w:val="2"/>
+          <w:sz w:val="29"/>
+          <w:szCs w:val="32"/>
+          <w:lang w:val="pt-BR" w:eastAsia="zh-CN" w:bidi="hi-IN"/>
+        </w:rPr>
+        <w:t>) As estruturas de dados Pilha e Fila podem ser implementadas utilizando tanto abordagens baseadas na alocação sequencial quanto na alocação encadeada dos elementos.</w:t>
+      </w:r>
+    </w:p>
+    <w:p>
+      <w:pPr>
+        <w:pStyle w:val="TextBody"/>
+        <w:widowControl/>
+        <w:numPr>
+          <w:ilvl w:val="0"/>
+          <w:numId w:val="0"/>
+        </w:numPr>
+        <w:suppressAutoHyphens w:val="true"/>
+        <w:overflowPunct w:val="false"/>
+        <w:bidi w:val="0"/>
+        <w:spacing w:lineRule="auto" w:line="360" w:before="200" w:after="120"/>
+        <w:ind w:left="0" w:right="0" w:hanging="0"/>
         <w:jc w:val="both"/>
+        <w:outlineLvl w:val="1"/>
+        <w:rPr/>
+      </w:pPr>
+      <w:r>
+        <w:rPr>
+          <w:rFonts w:eastAsia="Noto Sans CJK SC" w:cs="Lohit Devanagari"/>
+          <w:b/>
+          <w:bCs/>
+          <w:color w:val="auto"/>
+          <w:kern w:val="2"/>
+          <w:sz w:val="29"/>
+          <w:szCs w:val="32"/>
+          <w:lang w:val="pt-BR" w:eastAsia="zh-CN" w:bidi="hi-IN"/>
+        </w:rPr>
+        <w:t>Justificativa</w:t>
+      </w:r>
+      <w:r>
+        <w:rPr>
+          <w:rFonts w:eastAsia="Noto Sans CJK SC" w:cs="Lohit Devanagari"/>
+          <w:b w:val="false"/>
+          <w:bCs w:val="false"/>
+          <w:color w:val="auto"/>
+          <w:kern w:val="2"/>
+          <w:sz w:val="29"/>
+          <w:szCs w:val="32"/>
+          <w:lang w:val="pt-BR" w:eastAsia="zh-CN" w:bidi="hi-IN"/>
+        </w:rPr>
+        <w:t xml:space="preserve">: </w:t>
+      </w:r>
+      <w:r>
+        <w:rPr>
+          <w:rFonts w:eastAsia="Noto Sans CJK SC" w:cs="Lohit Devanagari"/>
+          <w:b w:val="false"/>
+          <w:bCs w:val="false"/>
+          <w:color w:val="auto"/>
+          <w:kern w:val="2"/>
+          <w:sz w:val="29"/>
+          <w:szCs w:val="32"/>
+          <w:lang w:val="pt-BR" w:eastAsia="zh-CN" w:bidi="hi-IN"/>
+        </w:rPr>
+        <w:t>Como essas estruturas não exigem que os elementos guardem alguma relação com os outros elementos e, além disso, por se tratarem de estruturas lineares, tanto a alocação sequencial quanto à alocação encadeada podem ser utilizados para essas estruturas. Assim, a afirmação está correta.</w:t>
+      </w:r>
+    </w:p>
+    <w:p>
+      <w:pPr>
+        <w:pStyle w:val="TextBody"/>
+        <w:widowControl/>
+        <w:numPr>
+          <w:ilvl w:val="0"/>
+          <w:numId w:val="0"/>
+        </w:numPr>
+        <w:suppressAutoHyphens w:val="true"/>
+        <w:overflowPunct w:val="false"/>
+        <w:bidi w:val="0"/>
+        <w:spacing w:lineRule="auto" w:line="360" w:before="200" w:after="120"/>
+        <w:ind w:left="0" w:right="0" w:hanging="0"/>
+        <w:jc w:val="left"/>
+        <w:outlineLvl w:val="1"/>
+        <w:rPr/>
+      </w:pPr>
+      <w:r>
+        <w:rPr>
+          <w:rFonts w:eastAsia="Noto Sans CJK SC" w:cs="Lohit Devanagari"/>
+          <w:b w:val="false"/>
+          <w:bCs w:val="false"/>
+          <w:color w:val="auto"/>
+          <w:kern w:val="2"/>
+          <w:sz w:val="29"/>
+          <w:szCs w:val="32"/>
+          <w:lang w:val="pt-BR" w:eastAsia="zh-CN" w:bidi="hi-IN"/>
+        </w:rPr>
+        <w:t xml:space="preserve">( </w:t>
+      </w:r>
+      <w:r>
+        <w:rPr>
+          <w:rFonts w:eastAsia="Noto Sans CJK SC" w:cs="Lohit Devanagari"/>
+          <w:b/>
+          <w:bCs/>
+          <w:color w:val="auto"/>
+          <w:kern w:val="2"/>
+          <w:sz w:val="29"/>
+          <w:szCs w:val="32"/>
+          <w:lang w:val="pt-BR" w:eastAsia="zh-CN" w:bidi="hi-IN"/>
+        </w:rPr>
+        <w:t xml:space="preserve">F </w:t>
+      </w:r>
+      <w:r>
+        <w:rPr>
+          <w:rFonts w:eastAsia="Noto Sans CJK SC" w:cs="Lohit Devanagari"/>
+          <w:b w:val="false"/>
+          <w:bCs w:val="false"/>
+          <w:color w:val="auto"/>
+          <w:kern w:val="2"/>
+          <w:sz w:val="29"/>
+          <w:szCs w:val="32"/>
+          <w:lang w:val="pt-BR" w:eastAsia="zh-CN" w:bidi="hi-IN"/>
+        </w:rPr>
+        <w:t>) A inserção de um elemento no início de uma lista duplamente encadeada implica no deslocamento dos elementos já existentes na memória.</w:t>
+      </w:r>
+    </w:p>
+    <w:p>
+      <w:pPr>
+        <w:pStyle w:val="TextBody"/>
+        <w:widowControl/>
+        <w:numPr>
+          <w:ilvl w:val="0"/>
+          <w:numId w:val="0"/>
+        </w:numPr>
+        <w:suppressAutoHyphens w:val="true"/>
+        <w:overflowPunct w:val="false"/>
+        <w:bidi w:val="0"/>
+        <w:spacing w:lineRule="auto" w:line="360" w:before="200" w:after="120"/>
+        <w:ind w:left="0" w:right="0" w:hanging="0"/>
+        <w:jc w:val="both"/>
+        <w:outlineLvl w:val="1"/>
+        <w:rPr/>
+      </w:pPr>
+      <w:r>
+        <w:rPr>
+          <w:rFonts w:eastAsia="Noto Sans CJK SC" w:cs="Lohit Devanagari"/>
+          <w:b/>
+          <w:bCs/>
+          <w:color w:val="auto"/>
+          <w:kern w:val="2"/>
+          <w:sz w:val="29"/>
+          <w:szCs w:val="32"/>
+          <w:lang w:val="pt-BR" w:eastAsia="zh-CN" w:bidi="hi-IN"/>
+        </w:rPr>
+        <w:t>Justificativa</w:t>
+      </w:r>
+      <w:r>
+        <w:rPr>
+          <w:rFonts w:eastAsia="Noto Sans CJK SC" w:cs="Lohit Devanagari"/>
+          <w:b w:val="false"/>
+          <w:bCs w:val="false"/>
+          <w:color w:val="auto"/>
+          <w:kern w:val="2"/>
+          <w:sz w:val="29"/>
+          <w:szCs w:val="32"/>
+          <w:lang w:val="pt-BR" w:eastAsia="zh-CN" w:bidi="hi-IN"/>
+        </w:rPr>
+        <w:t xml:space="preserve">: </w:t>
+      </w:r>
+      <w:r>
+        <w:rPr>
+          <w:rFonts w:eastAsia="Noto Sans CJK SC" w:cs="Lohit Devanagari"/>
+          <w:b w:val="false"/>
+          <w:bCs w:val="false"/>
+          <w:color w:val="auto"/>
+          <w:kern w:val="2"/>
+          <w:sz w:val="29"/>
+          <w:szCs w:val="32"/>
+          <w:lang w:val="pt-BR" w:eastAsia="zh-CN" w:bidi="hi-IN"/>
+        </w:rPr>
+        <w:t xml:space="preserve">A lista duplamente encadeada possui um </w:t>
+      </w:r>
+      <w:r>
+        <w:rPr>
+          <w:rFonts w:eastAsia="Noto Sans CJK SC" w:cs="Lohit Devanagari"/>
+          <w:b w:val="false"/>
+          <w:bCs w:val="false"/>
+          <w:color w:val="auto"/>
+          <w:kern w:val="2"/>
+          <w:sz w:val="29"/>
+          <w:szCs w:val="32"/>
+          <w:lang w:val="pt-BR" w:eastAsia="zh-CN" w:bidi="hi-IN"/>
+        </w:rPr>
+        <w:t xml:space="preserve">atributo chamado head que aponta para o objeto inicial da lista. Esse objeto inicial aponta para o próximo elemento e é referenciado da mesma forma pelo seu sucessor e, caso um novo elemento seja adicionado, basta modificar as referências do objeto adicionado (aponta para o antigo primeiro elemento), e daquele que passará a ser o seu sucessor (este deverá referenciar como o seu anterior o elemento adicionado) e atualizar o head da estrutura. Dessa forma, a afirmação está incorreta, uma vez que não há necessidade de deslocar os elementos em memória. </w:t>
+      </w:r>
+    </w:p>
+    <w:p>
+      <w:pPr>
+        <w:pStyle w:val="TextBody"/>
+        <w:widowControl/>
+        <w:numPr>
+          <w:ilvl w:val="0"/>
+          <w:numId w:val="0"/>
+        </w:numPr>
+        <w:suppressAutoHyphens w:val="true"/>
+        <w:overflowPunct w:val="false"/>
+        <w:bidi w:val="0"/>
+        <w:spacing w:lineRule="auto" w:line="360" w:before="200" w:after="120"/>
+        <w:ind w:left="0" w:right="0" w:hanging="0"/>
+        <w:jc w:val="both"/>
+        <w:outlineLvl w:val="1"/>
         <w:rPr>
           <w:rFonts w:ascii="Ubuntu" w:hAnsi="Ubuntu" w:eastAsia="Noto Sans CJK SC" w:cs="Lohit Devanagari"/>
           <w:b w:val="false"/>
@@ -112,33 +759,72 @@
         </w:rPr>
       </w:pPr>
       <w:r>
-        <w:rPr>
-          <w:rFonts w:eastAsia="Noto Sans CJK SC" w:cs="Lohit Devanagari"/>
-          <w:b w:val="false"/>
-          <w:bCs w:val="false"/>
-          <w:color w:val="auto"/>
-          <w:kern w:val="2"/>
-          <w:sz w:val="29"/>
-          <w:szCs w:val="32"/>
-          <w:lang w:val="pt-BR" w:eastAsia="zh-CN" w:bidi="hi-IN"/>
-        </w:rPr>
+        <w:rPr/>
       </w:r>
     </w:p>
     <w:p>
       <w:pPr>
         <w:pStyle w:val="TextBody"/>
-        <w:bidi w:val="0"/>
-        <w:jc w:val="left"/>
-        <w:rPr>
-          <w:rFonts w:ascii="Ubuntu" w:hAnsi="Ubuntu" w:eastAsia="Noto Sans CJK SC" w:cs="Lohit Devanagari"/>
+        <w:widowControl/>
+        <w:numPr>
+          <w:ilvl w:val="0"/>
+          <w:numId w:val="0"/>
+        </w:numPr>
+        <w:suppressAutoHyphens w:val="true"/>
+        <w:overflowPunct w:val="false"/>
+        <w:bidi w:val="0"/>
+        <w:spacing w:lineRule="auto" w:line="360" w:before="200" w:after="120"/>
+        <w:ind w:left="0" w:right="0" w:hanging="0"/>
+        <w:jc w:val="both"/>
+        <w:outlineLvl w:val="1"/>
+        <w:rPr/>
+      </w:pPr>
+      <w:r>
+        <w:rPr>
+          <w:rFonts w:eastAsia="Noto Sans CJK SC" w:cs="Lohit Devanagari"/>
+          <w:b/>
+          <w:bCs/>
+          <w:color w:val="auto"/>
+          <w:kern w:val="2"/>
+          <w:sz w:val="29"/>
+          <w:szCs w:val="32"/>
+          <w:lang w:val="pt-BR" w:eastAsia="zh-CN" w:bidi="hi-IN"/>
+        </w:rPr>
+        <w:t>RESPOSTA CORRETA</w:t>
+      </w:r>
+      <w:r>
+        <w:rPr>
+          <w:rFonts w:eastAsia="Noto Sans CJK SC" w:cs="Lohit Devanagari"/>
+          <w:b w:val="false"/>
+          <w:bCs w:val="false"/>
+          <w:color w:val="auto"/>
+          <w:kern w:val="2"/>
+          <w:sz w:val="29"/>
+          <w:szCs w:val="32"/>
+          <w:lang w:val="pt-BR" w:eastAsia="zh-CN" w:bidi="hi-IN"/>
+        </w:rPr>
+        <w:t>:</w:t>
+      </w:r>
+    </w:p>
+    <w:p>
+      <w:pPr>
+        <w:pStyle w:val="TextBody"/>
+        <w:widowControl/>
+        <w:numPr>
+          <w:ilvl w:val="0"/>
+          <w:numId w:val="0"/>
+        </w:numPr>
+        <w:suppressAutoHyphens w:val="true"/>
+        <w:overflowPunct w:val="false"/>
+        <w:bidi w:val="0"/>
+        <w:spacing w:lineRule="auto" w:line="360" w:before="200" w:after="120"/>
+        <w:ind w:left="0" w:right="0" w:hanging="0"/>
+        <w:jc w:val="both"/>
+        <w:outlineLvl w:val="1"/>
+        <w:rPr>
           <w:b/>
           <w:b/>
           <w:bCs/>
-          <w:color w:val="auto"/>
-          <w:kern w:val="2"/>
-          <w:sz w:val="29"/>
-          <w:szCs w:val="32"/>
-          <w:lang w:val="pt-BR" w:eastAsia="zh-CN" w:bidi="hi-IN"/>
         </w:rPr>
       </w:pPr>
       <w:r>
@@ -152,349 +838,7 @@
           <w:szCs w:val="32"/>
           <w:lang w:val="pt-BR" w:eastAsia="zh-CN" w:bidi="hi-IN"/>
         </w:rPr>
-        <w:t>b)</w:t>
-      </w:r>
-    </w:p>
-    <w:p>
-      <w:pPr>
-        <w:pStyle w:val="TextBody"/>
-        <w:bidi w:val="0"/>
-        <w:jc w:val="left"/>
-        <w:rPr>
-          <w:rFonts w:ascii="Ubuntu" w:hAnsi="Ubuntu" w:eastAsia="Noto Sans CJK SC" w:cs="Lohit Devanagari"/>
-          <w:b/>
-          <w:b/>
-          <w:bCs/>
-          <w:color w:val="auto"/>
-          <w:kern w:val="2"/>
-          <w:sz w:val="29"/>
-          <w:szCs w:val="32"/>
-          <w:lang w:val="pt-BR" w:eastAsia="zh-CN" w:bidi="hi-IN"/>
-        </w:rPr>
-      </w:pPr>
-      <w:r>
-        <w:rPr>
-          <w:rFonts w:eastAsia="Noto Sans CJK SC" w:cs="Lohit Devanagari"/>
-          <w:b/>
-          <w:bCs/>
-          <w:color w:val="auto"/>
-          <w:kern w:val="2"/>
-          <w:sz w:val="29"/>
-          <w:szCs w:val="32"/>
-          <w:lang w:val="pt-BR" w:eastAsia="zh-CN" w:bidi="hi-IN"/>
-        </w:rPr>
-      </w:r>
-    </w:p>
-    <w:p>
-      <w:pPr>
-        <w:pStyle w:val="TextBody"/>
-        <w:bidi w:val="0"/>
-        <w:jc w:val="left"/>
-        <w:rPr>
-          <w:rFonts w:ascii="Ubuntu" w:hAnsi="Ubuntu" w:eastAsia="Noto Sans CJK SC" w:cs="Lohit Devanagari"/>
-          <w:b/>
-          <w:b/>
-          <w:bCs/>
-          <w:color w:val="auto"/>
-          <w:kern w:val="2"/>
-          <w:sz w:val="29"/>
-          <w:szCs w:val="32"/>
-          <w:lang w:val="pt-BR" w:eastAsia="zh-CN" w:bidi="hi-IN"/>
-        </w:rPr>
-      </w:pPr>
-      <w:r>
-        <w:rPr>
-          <w:rFonts w:eastAsia="Noto Sans CJK SC" w:cs="Lohit Devanagari"/>
-          <w:b/>
-          <w:bCs/>
-          <w:color w:val="auto"/>
-          <w:kern w:val="2"/>
-          <w:sz w:val="29"/>
-          <w:szCs w:val="32"/>
-          <w:lang w:val="pt-BR" w:eastAsia="zh-CN" w:bidi="hi-IN"/>
-        </w:rPr>
-        <w:t>c)</w:t>
-      </w:r>
-    </w:p>
-    <w:p>
-      <w:pPr>
-        <w:pStyle w:val="TextBody"/>
-        <w:bidi w:val="0"/>
-        <w:jc w:val="left"/>
-        <w:rPr>
-          <w:rFonts w:ascii="Ubuntu" w:hAnsi="Ubuntu" w:eastAsia="Noto Sans CJK SC" w:cs="Lohit Devanagari"/>
-          <w:b/>
-          <w:b/>
-          <w:bCs/>
-          <w:color w:val="auto"/>
-          <w:kern w:val="2"/>
-          <w:sz w:val="29"/>
-          <w:szCs w:val="32"/>
-          <w:lang w:val="pt-BR" w:eastAsia="zh-CN" w:bidi="hi-IN"/>
-        </w:rPr>
-      </w:pPr>
-      <w:r>
-        <w:rPr>
-          <w:rFonts w:eastAsia="Noto Sans CJK SC" w:cs="Lohit Devanagari"/>
-          <w:b/>
-          <w:bCs/>
-          <w:color w:val="auto"/>
-          <w:kern w:val="2"/>
-          <w:sz w:val="29"/>
-          <w:szCs w:val="32"/>
-          <w:lang w:val="pt-BR" w:eastAsia="zh-CN" w:bidi="hi-IN"/>
-        </w:rPr>
-        <w:t>Pré-ordem</w:t>
-      </w:r>
-    </w:p>
-    <w:p>
-      <w:pPr>
-        <w:pStyle w:val="TextBody"/>
-        <w:bidi w:val="0"/>
-        <w:jc w:val="left"/>
-        <w:rPr>
-          <w:rFonts w:ascii="Ubuntu" w:hAnsi="Ubuntu" w:eastAsia="Noto Sans CJK SC" w:cs="Lohit Devanagari"/>
-          <w:b w:val="false"/>
-          <w:b w:val="false"/>
-          <w:bCs w:val="false"/>
-          <w:color w:val="auto"/>
-          <w:kern w:val="2"/>
-          <w:sz w:val="29"/>
-          <w:szCs w:val="32"/>
-          <w:lang w:val="pt-BR" w:eastAsia="zh-CN" w:bidi="hi-IN"/>
-        </w:rPr>
-      </w:pPr>
-      <w:r>
-        <w:rPr>
-          <w:rFonts w:eastAsia="Noto Sans CJK SC" w:cs="Lohit Devanagari"/>
-          <w:b w:val="false"/>
-          <w:bCs w:val="false"/>
-          <w:color w:val="auto"/>
-          <w:kern w:val="2"/>
-          <w:sz w:val="29"/>
-          <w:szCs w:val="32"/>
-          <w:lang w:val="pt-BR" w:eastAsia="zh-CN" w:bidi="hi-IN"/>
-        </w:rPr>
-        <w:t>12, 4, 2, 8, 6</w:t>
-      </w:r>
-      <w:r>
-        <w:rPr>
-          <w:rFonts w:eastAsia="Noto Sans CJK SC" w:cs="Lohit Devanagari"/>
-          <w:b w:val="false"/>
-          <w:bCs w:val="false"/>
-          <w:color w:val="auto"/>
-          <w:kern w:val="2"/>
-          <w:sz w:val="29"/>
-          <w:szCs w:val="32"/>
-          <w:lang w:val="pt-BR" w:eastAsia="zh-CN" w:bidi="hi-IN"/>
-        </w:rPr>
-        <w:t>, 16</w:t>
-      </w:r>
-    </w:p>
-    <w:p>
-      <w:pPr>
-        <w:pStyle w:val="TextBody"/>
-        <w:bidi w:val="0"/>
-        <w:jc w:val="left"/>
-        <w:rPr>
-          <w:rFonts w:ascii="Ubuntu" w:hAnsi="Ubuntu" w:eastAsia="Noto Sans CJK SC" w:cs="Lohit Devanagari"/>
-          <w:b/>
-          <w:b/>
-          <w:bCs/>
-          <w:color w:val="auto"/>
-          <w:kern w:val="2"/>
-          <w:sz w:val="29"/>
-          <w:szCs w:val="32"/>
-          <w:lang w:val="pt-BR" w:eastAsia="zh-CN" w:bidi="hi-IN"/>
-        </w:rPr>
-      </w:pPr>
-      <w:r>
-        <w:rPr>
-          <w:rFonts w:eastAsia="Noto Sans CJK SC" w:cs="Lohit Devanagari"/>
-          <w:b/>
-          <w:bCs/>
-          <w:color w:val="auto"/>
-          <w:kern w:val="2"/>
-          <w:sz w:val="29"/>
-          <w:szCs w:val="32"/>
-          <w:lang w:val="pt-BR" w:eastAsia="zh-CN" w:bidi="hi-IN"/>
-        </w:rPr>
-      </w:r>
-    </w:p>
-    <w:p>
-      <w:pPr>
-        <w:pStyle w:val="TextBody"/>
-        <w:bidi w:val="0"/>
-        <w:jc w:val="left"/>
-        <w:rPr>
-          <w:rFonts w:ascii="Ubuntu" w:hAnsi="Ubuntu" w:eastAsia="Noto Sans CJK SC" w:cs="Lohit Devanagari"/>
-          <w:b/>
-          <w:b/>
-          <w:bCs/>
-          <w:color w:val="auto"/>
-          <w:kern w:val="2"/>
-          <w:sz w:val="29"/>
-          <w:szCs w:val="32"/>
-          <w:lang w:val="pt-BR" w:eastAsia="zh-CN" w:bidi="hi-IN"/>
-        </w:rPr>
-      </w:pPr>
-      <w:r>
-        <w:rPr>
-          <w:rFonts w:eastAsia="Noto Sans CJK SC" w:cs="Lohit Devanagari"/>
-          <w:b/>
-          <w:bCs/>
-          <w:color w:val="auto"/>
-          <w:kern w:val="2"/>
-          <w:sz w:val="29"/>
-          <w:szCs w:val="32"/>
-          <w:lang w:val="pt-BR" w:eastAsia="zh-CN" w:bidi="hi-IN"/>
-        </w:rPr>
-        <w:t>Ordem:</w:t>
-      </w:r>
-    </w:p>
-    <w:p>
-      <w:pPr>
-        <w:pStyle w:val="TextBody"/>
-        <w:bidi w:val="0"/>
-        <w:jc w:val="left"/>
-        <w:rPr>
-          <w:rFonts w:ascii="Ubuntu" w:hAnsi="Ubuntu" w:eastAsia="Noto Sans CJK SC" w:cs="Lohit Devanagari"/>
-          <w:b w:val="false"/>
-          <w:b w:val="false"/>
-          <w:bCs w:val="false"/>
-          <w:color w:val="auto"/>
-          <w:kern w:val="2"/>
-          <w:sz w:val="29"/>
-          <w:szCs w:val="32"/>
-          <w:lang w:val="pt-BR" w:eastAsia="zh-CN" w:bidi="hi-IN"/>
-        </w:rPr>
-      </w:pPr>
-      <w:r>
-        <w:rPr>
-          <w:rFonts w:eastAsia="Noto Sans CJK SC" w:cs="Lohit Devanagari"/>
-          <w:b w:val="false"/>
-          <w:bCs w:val="false"/>
-          <w:color w:val="auto"/>
-          <w:kern w:val="2"/>
-          <w:sz w:val="29"/>
-          <w:szCs w:val="32"/>
-          <w:lang w:val="pt-BR" w:eastAsia="zh-CN" w:bidi="hi-IN"/>
-        </w:rPr>
-        <w:t>2, 4, 6, 8, 12, 16</w:t>
-      </w:r>
-    </w:p>
-    <w:p>
-      <w:pPr>
-        <w:pStyle w:val="TextBody"/>
-        <w:bidi w:val="0"/>
-        <w:jc w:val="left"/>
-        <w:rPr>
-          <w:rFonts w:ascii="Ubuntu" w:hAnsi="Ubuntu" w:eastAsia="Noto Sans CJK SC" w:cs="Lohit Devanagari"/>
-          <w:b/>
-          <w:b/>
-          <w:bCs/>
-          <w:color w:val="auto"/>
-          <w:kern w:val="2"/>
-          <w:sz w:val="29"/>
-          <w:szCs w:val="32"/>
-          <w:lang w:val="pt-BR" w:eastAsia="zh-CN" w:bidi="hi-IN"/>
-        </w:rPr>
-      </w:pPr>
-      <w:r>
-        <w:rPr>
-          <w:rFonts w:eastAsia="Noto Sans CJK SC" w:cs="Lohit Devanagari"/>
-          <w:b/>
-          <w:bCs/>
-          <w:color w:val="auto"/>
-          <w:kern w:val="2"/>
-          <w:sz w:val="29"/>
-          <w:szCs w:val="32"/>
-          <w:lang w:val="pt-BR" w:eastAsia="zh-CN" w:bidi="hi-IN"/>
-        </w:rPr>
-      </w:r>
-    </w:p>
-    <w:p>
-      <w:pPr>
-        <w:pStyle w:val="TextBody"/>
-        <w:bidi w:val="0"/>
-        <w:jc w:val="left"/>
-        <w:rPr>
-          <w:rFonts w:ascii="Ubuntu" w:hAnsi="Ubuntu" w:eastAsia="Noto Sans CJK SC" w:cs="Lohit Devanagari"/>
-          <w:b/>
-          <w:b/>
-          <w:bCs/>
-          <w:color w:val="auto"/>
-          <w:kern w:val="2"/>
-          <w:sz w:val="29"/>
-          <w:szCs w:val="32"/>
-          <w:lang w:val="pt-BR" w:eastAsia="zh-CN" w:bidi="hi-IN"/>
-        </w:rPr>
-      </w:pPr>
-      <w:r>
-        <w:rPr>
-          <w:rFonts w:eastAsia="Noto Sans CJK SC" w:cs="Lohit Devanagari"/>
-          <w:b/>
-          <w:bCs/>
-          <w:color w:val="auto"/>
-          <w:kern w:val="2"/>
-          <w:sz w:val="29"/>
-          <w:szCs w:val="32"/>
-          <w:lang w:val="pt-BR" w:eastAsia="zh-CN" w:bidi="hi-IN"/>
-        </w:rPr>
-        <w:t>Pós-ordem:</w:t>
-      </w:r>
-    </w:p>
-    <w:p>
-      <w:pPr>
-        <w:pStyle w:val="TextBody"/>
-        <w:bidi w:val="0"/>
-        <w:jc w:val="left"/>
-        <w:rPr>
-          <w:rFonts w:ascii="Ubuntu" w:hAnsi="Ubuntu" w:eastAsia="Noto Sans CJK SC" w:cs="Lohit Devanagari"/>
-          <w:b w:val="false"/>
-          <w:b w:val="false"/>
-          <w:bCs w:val="false"/>
-          <w:color w:val="auto"/>
-          <w:kern w:val="2"/>
-          <w:sz w:val="29"/>
-          <w:szCs w:val="32"/>
-          <w:lang w:val="pt-BR" w:eastAsia="zh-CN" w:bidi="hi-IN"/>
-        </w:rPr>
-      </w:pPr>
-      <w:r>
-        <w:rPr>
-          <w:rFonts w:eastAsia="Noto Sans CJK SC" w:cs="Lohit Devanagari"/>
-          <w:b w:val="false"/>
-          <w:bCs w:val="false"/>
-          <w:color w:val="auto"/>
-          <w:kern w:val="2"/>
-          <w:sz w:val="29"/>
-          <w:szCs w:val="32"/>
-          <w:lang w:val="pt-BR" w:eastAsia="zh-CN" w:bidi="hi-IN"/>
-        </w:rPr>
-        <w:t>2, 6, 8, 4, 16, 12</w:t>
-      </w:r>
-    </w:p>
-    <w:p>
-      <w:pPr>
-        <w:pStyle w:val="TextBody"/>
-        <w:bidi w:val="0"/>
-        <w:spacing w:before="0" w:after="140"/>
-        <w:jc w:val="left"/>
-        <w:rPr>
-          <w:rFonts w:ascii="Ubuntu" w:hAnsi="Ubuntu" w:eastAsia="Noto Sans CJK SC" w:cs="Lohit Devanagari"/>
-          <w:b w:val="false"/>
-          <w:b w:val="false"/>
-          <w:bCs w:val="false"/>
-          <w:color w:val="auto"/>
-          <w:kern w:val="2"/>
-          <w:sz w:val="29"/>
-          <w:szCs w:val="32"/>
-          <w:lang w:val="pt-BR" w:eastAsia="zh-CN" w:bidi="hi-IN"/>
-        </w:rPr>
-      </w:pPr>
-      <w:r>
-        <w:rPr/>
+        <w:t>C) V F F V F</w:t>
       </w:r>
     </w:p>
     <w:sectPr>
@@ -539,7 +883,7 @@
     </w:r>
     <w:r>
       <w:rPr/>
-      <w:t>2</w:t>
+      <w:t>3</w:t>
     </w:r>
     <w:r>
       <w:rPr/>
@@ -900,7 +1244,7 @@
     <w:pPr>
       <w:widowControl/>
       <w:suppressAutoHyphens w:val="true"/>
-      <w:overflowPunct w:val="true"/>
+      <w:overflowPunct w:val="false"/>
       <w:bidi w:val="0"/>
       <w:spacing w:before="0" w:after="0"/>
       <w:jc w:val="left"/>
